--- a/Bracket Web Technology.docx
+++ b/Bracket Web Technology.docx
@@ -1,6 +1,6 @@
 
 <file path=word/document.xml><?xml version="1.0" encoding="utf-8"?>
-<w:document xmlns:wpc="http://schemas.microsoft.com/office/word/2010/wordprocessingCanvas" xmlns:cx="http://schemas.microsoft.com/office/drawing/2014/chartex" xmlns:cx1="http://schemas.microsoft.com/office/drawing/2015/9/8/chartex" xmlns:cx2="http://schemas.microsoft.com/office/drawing/2015/10/21/chartex" xmlns:cx3="http://schemas.microsoft.com/office/drawing/2016/5/9/chartex" xmlns:cx4="http://schemas.microsoft.com/office/drawing/2016/5/10/chartex" xmlns:cx5="http://schemas.microsoft.com/office/drawing/2016/5/11/chartex" xmlns:cx6="http://schemas.microsoft.com/office/drawing/2016/5/12/chartex" xmlns:cx7="http://schemas.microsoft.com/office/drawing/2016/5/13/chartex" xmlns:cx8="http://schemas.microsoft.com/office/drawing/2016/5/14/chartex" xmlns:mc="http://schemas.openxmlformats.org/markup-compatibility/2006" xmlns:aink="http://schemas.microsoft.com/office/drawing/2016/ink" xmlns:am3d="http://schemas.microsoft.com/office/drawing/2017/model3d" xmlns:o="urn:schemas-microsoft-com:office:office" xmlns:oel="http://schemas.microsoft.com/office/2019/extlst" xmlns:r="http://schemas.openxmlformats.org/officeDocument/2006/relationships" xmlns:m="http://schemas.openxmlformats.org/officeDocument/2006/math" xmlns:v="urn:schemas-microsoft-com:vml" xmlns:wp14="http://schemas.microsoft.com/office/word/2010/wordprocessingDrawing" xmlns:wp="http://schemas.openxmlformats.org/drawingml/2006/wordprocessingDrawing" xmlns:w10="urn:schemas-microsoft-com:office:word" xmlns:w="http://schemas.openxmlformats.org/wordprocessingml/2006/main" xmlns:w14="http://schemas.microsoft.com/office/word/2010/wordml" xmlns:w15="http://schemas.microsoft.com/office/word/2012/wordml" xmlns:w16cex="http://schemas.microsoft.com/office/word/2018/wordml/cex" xmlns:w16cid="http://schemas.microsoft.com/office/word/2016/wordml/cid" xmlns:w16="http://schemas.microsoft.com/office/word/2018/wordml" xmlns:w16sdtdh="http://schemas.microsoft.com/office/word/2020/wordml/sdtdatahash" xmlns:w16se="http://schemas.microsoft.com/office/word/2015/wordml/symex" xmlns:wpg="http://schemas.microsoft.com/office/word/2010/wordprocessingGroup" xmlns:wpi="http://schemas.microsoft.com/office/word/2010/wordprocessingInk" xmlns:wne="http://schemas.microsoft.com/office/word/2006/wordml" xmlns:wps="http://schemas.microsoft.com/office/word/2010/wordprocessingShape" mc:Ignorable="w14 w15 w16se w16cid w16 w16cex w16sdtdh wp14">
+<w:document xmlns:wpc="http://schemas.microsoft.com/office/word/2010/wordprocessingCanvas" xmlns:cx="http://schemas.microsoft.com/office/drawing/2014/chartex" xmlns:cx1="http://schemas.microsoft.com/office/drawing/2015/9/8/chartex" xmlns:mc="http://schemas.openxmlformats.org/markup-compatibility/2006" xmlns:o="urn:schemas-microsoft-com:office:office" xmlns:r="http://schemas.openxmlformats.org/officeDocument/2006/relationships" xmlns:m="http://schemas.openxmlformats.org/officeDocument/2006/math" xmlns:v="urn:schemas-microsoft-com:vml" xmlns:wp14="http://schemas.microsoft.com/office/word/2010/wordprocessingDrawing" xmlns:wp="http://schemas.openxmlformats.org/drawingml/2006/wordprocessingDrawing" xmlns:w10="urn:schemas-microsoft-com:office:word" xmlns:w="http://schemas.openxmlformats.org/wordprocessingml/2006/main" xmlns:w14="http://schemas.microsoft.com/office/word/2010/wordml" xmlns:w15="http://schemas.microsoft.com/office/word/2012/wordml" xmlns:w16se="http://schemas.microsoft.com/office/word/2015/wordml/symex" xmlns:wpg="http://schemas.microsoft.com/office/word/2010/wordprocessingGroup" xmlns:wpi="http://schemas.microsoft.com/office/word/2010/wordprocessingInk" xmlns:wne="http://schemas.microsoft.com/office/word/2006/wordml" xmlns:wps="http://schemas.microsoft.com/office/word/2010/wordprocessingShape" mc:Ignorable="w14 w15 w16se wp14">
   <w:body>
     <w:p>
       <w:pPr>
@@ -139,19 +139,8 @@
           <w:szCs w:val="24"/>
           <w:lang w:bidi="ar-LB"/>
         </w:rPr>
-        <w:t xml:space="preserve"> interacts between html, </w:t>
-      </w:r>
-      <w:proofErr w:type="spellStart"/>
-      <w:r>
-        <w:rPr>
-          <w:rFonts w:ascii="Bahnschrift Light SemiCondensed" w:hAnsi="Bahnschrift Light SemiCondensed"/>
-          <w:sz w:val="24"/>
-          <w:szCs w:val="24"/>
-          <w:lang w:bidi="ar-LB"/>
-        </w:rPr>
-        <w:t>js</w:t>
-      </w:r>
-      <w:proofErr w:type="spellEnd"/>
+        <w:t xml:space="preserve"> interacts between html, js</w:t>
+      </w:r>
       <w:r>
         <w:rPr>
           <w:rFonts w:ascii="Bahnschrift Light SemiCondensed" w:hAnsi="Bahnschrift Light SemiCondensed"/>
@@ -526,7 +515,27 @@
           <w:szCs w:val="24"/>
           <w:lang w:bidi="ar-LB"/>
         </w:rPr>
-        <w:t xml:space="preserve"> opposite brackets “)(“</w:t>
+        <w:t xml:space="preserve"> opposite brackets “</w:t>
+      </w:r>
+      <w:proofErr w:type="gramStart"/>
+      <w:r>
+        <w:rPr>
+          <w:rFonts w:ascii="Bahnschrift Light SemiCondensed" w:hAnsi="Bahnschrift Light SemiCondensed"/>
+          <w:sz w:val="24"/>
+          <w:szCs w:val="24"/>
+          <w:lang w:bidi="ar-LB"/>
+        </w:rPr>
+        <w:t>)(</w:t>
+      </w:r>
+      <w:proofErr w:type="gramEnd"/>
+      <w:r>
+        <w:rPr>
+          <w:rFonts w:ascii="Bahnschrift Light SemiCondensed" w:hAnsi="Bahnschrift Light SemiCondensed"/>
+          <w:sz w:val="24"/>
+          <w:szCs w:val="24"/>
+          <w:lang w:bidi="ar-LB"/>
+        </w:rPr>
+        <w:t>“</w:t>
       </w:r>
       <w:r>
         <w:rPr>
@@ -739,7 +748,27 @@
           <w:szCs w:val="24"/>
           <w:lang w:bidi="ar-LB"/>
         </w:rPr>
-        <w:t>brackets together “if():[!</w:t>
+        <w:t>brackets together “</w:t>
+      </w:r>
+      <w:proofErr w:type="gramStart"/>
+      <w:r>
+        <w:rPr>
+          <w:rFonts w:ascii="Bahnschrift Light SemiCondensed" w:hAnsi="Bahnschrift Light SemiCondensed"/>
+          <w:sz w:val="24"/>
+          <w:szCs w:val="24"/>
+          <w:lang w:bidi="ar-LB"/>
+        </w:rPr>
+        <w:t>if(</w:t>
+      </w:r>
+      <w:proofErr w:type="gramEnd"/>
+      <w:r>
+        <w:rPr>
+          <w:rFonts w:ascii="Bahnschrift Light SemiCondensed" w:hAnsi="Bahnschrift Light SemiCondensed"/>
+          <w:sz w:val="24"/>
+          <w:szCs w:val="24"/>
+          <w:lang w:bidi="ar-LB"/>
+        </w:rPr>
+        <w:t>):[!</w:t>
       </w:r>
       <w:proofErr w:type="spellStart"/>
       <w:r>
@@ -777,7 +806,27 @@
           <w:szCs w:val="24"/>
           <w:lang w:bidi="ar-LB"/>
         </w:rPr>
-        <w:t>“if():[conditions]:[params]” is a function executes if conditions are applied.</w:t>
+        <w:t>“</w:t>
+      </w:r>
+      <w:proofErr w:type="gramStart"/>
+      <w:r>
+        <w:rPr>
+          <w:rFonts w:ascii="Bahnschrift Light SemiCondensed" w:hAnsi="Bahnschrift Light SemiCondensed"/>
+          <w:sz w:val="24"/>
+          <w:szCs w:val="24"/>
+          <w:lang w:bidi="ar-LB"/>
+        </w:rPr>
+        <w:t>if(</w:t>
+      </w:r>
+      <w:proofErr w:type="gramEnd"/>
+      <w:r>
+        <w:rPr>
+          <w:rFonts w:ascii="Bahnschrift Light SemiCondensed" w:hAnsi="Bahnschrift Light SemiCondensed"/>
+          <w:sz w:val="24"/>
+          <w:szCs w:val="24"/>
+          <w:lang w:bidi="ar-LB"/>
+        </w:rPr>
+        <w:t>):[conditions]:[params]” is a function executes if conditions are applied.</w:t>
       </w:r>
     </w:p>
     <w:p>
@@ -1289,8 +1338,19 @@
           <w:szCs w:val="24"/>
           <w:lang w:bidi="ar-LB"/>
         </w:rPr>
-        <w:t xml:space="preserve"> (view, page, …)</w:t>
-      </w:r>
+        <w:t xml:space="preserve"> (view, </w:t>
+      </w:r>
+      <w:proofErr w:type="gramStart"/>
+      <w:r>
+        <w:rPr>
+          <w:rFonts w:ascii="Bahnschrift Light SemiCondensed" w:hAnsi="Bahnschrift Light SemiCondensed"/>
+          <w:sz w:val="24"/>
+          <w:szCs w:val="24"/>
+          <w:lang w:bidi="ar-LB"/>
+        </w:rPr>
+        <w:t>page, …)</w:t>
+      </w:r>
+      <w:proofErr w:type="gramEnd"/>
       <w:r>
         <w:rPr>
           <w:rFonts w:ascii="Bahnschrift Light SemiCondensed" w:hAnsi="Bahnschrift Light SemiCondensed"/>
@@ -1383,25 +1443,14 @@
         </w:rPr>
         <w:t xml:space="preserve"> </w:t>
       </w:r>
-      <w:proofErr w:type="spellStart"/>
-      <w:r>
-        <w:rPr>
-          <w:rFonts w:ascii="Bahnschrift Light SemiCondensed" w:hAnsi="Bahnschrift Light SemiCondensed"/>
-          <w:sz w:val="24"/>
-          <w:szCs w:val="24"/>
-          <w:lang w:bidi="ar-LB"/>
-        </w:rPr>
-        <w:t>js</w:t>
-      </w:r>
-      <w:proofErr w:type="spellEnd"/>
-      <w:r>
-        <w:rPr>
-          <w:rFonts w:ascii="Bahnschrift Light SemiCondensed" w:hAnsi="Bahnschrift Light SemiCondensed"/>
-          <w:sz w:val="24"/>
-          <w:szCs w:val="24"/>
-          <w:lang w:bidi="ar-LB"/>
-        </w:rPr>
-        <w:t xml:space="preserve"> </w:t>
+      <w:r>
+        <w:rPr>
+          <w:rFonts w:ascii="Bahnschrift Light SemiCondensed" w:hAnsi="Bahnschrift Light SemiCondensed"/>
+          <w:sz w:val="24"/>
+          <w:szCs w:val="24"/>
+          <w:lang w:bidi="ar-LB"/>
+        </w:rPr>
+        <w:t xml:space="preserve">js </w:t>
       </w:r>
       <w:r>
         <w:rPr>
@@ -1542,6 +1591,7 @@
         </w:rPr>
         <w:t>_type</w:t>
       </w:r>
+      <w:proofErr w:type="gramStart"/>
       <w:r>
         <w:rPr>
           <w:rFonts w:ascii="Bahnschrift Light SemiCondensed" w:hAnsi="Bahnschrift Light SemiCondensed"/>
@@ -1567,7 +1617,17 @@
           <w:szCs w:val="24"/>
           <w:lang w:bidi="ar-LB"/>
         </w:rPr>
-        <w:t>s?conditions</w:t>
+        <w:t>s</w:t>
+      </w:r>
+      <w:proofErr w:type="gramEnd"/>
+      <w:r>
+        <w:rPr>
+          <w:rFonts w:ascii="Bahnschrift Light SemiCondensed" w:hAnsi="Bahnschrift Light SemiCondensed"/>
+          <w:sz w:val="24"/>
+          <w:szCs w:val="24"/>
+          <w:lang w:bidi="ar-LB"/>
+        </w:rPr>
+        <w:t>?conditions</w:t>
       </w:r>
       <w:proofErr w:type="spellEnd"/>
       <w:r>
@@ -1761,14 +1821,25 @@
           <w:lang w:bidi="ar-LB"/>
         </w:rPr>
       </w:pPr>
-      <w:r>
-        <w:rPr>
-          <w:rFonts w:ascii="Bahnschrift Light SemiCondensed" w:hAnsi="Bahnschrift Light SemiCondensed"/>
-          <w:sz w:val="24"/>
-          <w:szCs w:val="24"/>
-          <w:lang w:bidi="ar-LB"/>
-        </w:rPr>
-        <w:t>{ type: "Text?style:[</w:t>
+      <w:proofErr w:type="gramStart"/>
+      <w:r>
+        <w:rPr>
+          <w:rFonts w:ascii="Bahnschrift Light SemiCondensed" w:hAnsi="Bahnschrift Light SemiCondensed"/>
+          <w:sz w:val="24"/>
+          <w:szCs w:val="24"/>
+          <w:lang w:bidi="ar-LB"/>
+        </w:rPr>
+        <w:t>{ type</w:t>
+      </w:r>
+      <w:proofErr w:type="gramEnd"/>
+      <w:r>
+        <w:rPr>
+          <w:rFonts w:ascii="Bahnschrift Light SemiCondensed" w:hAnsi="Bahnschrift Light SemiCondensed"/>
+          <w:sz w:val="24"/>
+          <w:szCs w:val="24"/>
+          <w:lang w:bidi="ar-LB"/>
+        </w:rPr>
+        <w:t>: "Text?style:[</w:t>
       </w:r>
       <w:r>
         <w:rPr>
@@ -1887,7 +1958,27 @@
           <w:szCs w:val="24"/>
           <w:lang w:bidi="ar-LB"/>
         </w:rPr>
-        <w:t xml:space="preserve"> is "Hello World!". Param</w:t>
+        <w:t xml:space="preserve"> is "Hello World!</w:t>
+      </w:r>
+      <w:proofErr w:type="gramStart"/>
+      <w:r>
+        <w:rPr>
+          <w:rFonts w:ascii="Bahnschrift Light SemiCondensed" w:hAnsi="Bahnschrift Light SemiCondensed"/>
+          <w:sz w:val="24"/>
+          <w:szCs w:val="24"/>
+          <w:lang w:bidi="ar-LB"/>
+        </w:rPr>
+        <w:t>".</w:t>
+      </w:r>
+      <w:proofErr w:type="gramEnd"/>
+      <w:r>
+        <w:rPr>
+          <w:rFonts w:ascii="Bahnschrift Light SemiCondensed" w:hAnsi="Bahnschrift Light SemiCondensed"/>
+          <w:sz w:val="24"/>
+          <w:szCs w:val="24"/>
+          <w:lang w:bidi="ar-LB"/>
+        </w:rPr>
+        <w:t xml:space="preserve"> Param</w:t>
       </w:r>
       <w:r>
         <w:rPr>
@@ -2159,7 +2250,27 @@
           <w:szCs w:val="24"/>
           <w:lang w:bidi="ar-LB"/>
         </w:rPr>
-        <w:t xml:space="preserve"> is global and is symbolized as ")(" </w:t>
+        <w:t xml:space="preserve"> is global and is symbolized as "</w:t>
+      </w:r>
+      <w:proofErr w:type="gramStart"/>
+      <w:r>
+        <w:rPr>
+          <w:rFonts w:ascii="Bahnschrift Light SemiCondensed" w:hAnsi="Bahnschrift Light SemiCondensed"/>
+          <w:sz w:val="24"/>
+          <w:szCs w:val="24"/>
+          <w:lang w:bidi="ar-LB"/>
+        </w:rPr>
+        <w:t>)(</w:t>
+      </w:r>
+      <w:proofErr w:type="gramEnd"/>
+      <w:r>
+        <w:rPr>
+          <w:rFonts w:ascii="Bahnschrift Light SemiCondensed" w:hAnsi="Bahnschrift Light SemiCondensed"/>
+          <w:sz w:val="24"/>
+          <w:szCs w:val="24"/>
+          <w:lang w:bidi="ar-LB"/>
+        </w:rPr>
+        <w:t xml:space="preserve">" </w:t>
       </w:r>
       <w:r>
         <w:rPr>
@@ -2222,7 +2333,17 @@
           <w:szCs w:val="24"/>
           <w:lang w:bidi="ar-LB"/>
         </w:rPr>
-        <w:t>and is symbolized as</w:t>
+        <w:t xml:space="preserve">and is symbolized </w:t>
+      </w:r>
+      <w:proofErr w:type="gramStart"/>
+      <w:r>
+        <w:rPr>
+          <w:rFonts w:ascii="Bahnschrift Light SemiCondensed" w:hAnsi="Bahnschrift Light SemiCondensed"/>
+          <w:sz w:val="24"/>
+          <w:szCs w:val="24"/>
+          <w:lang w:bidi="ar-LB"/>
+        </w:rPr>
+        <w:t>as</w:t>
       </w:r>
       <w:r>
         <w:rPr>
@@ -2241,7 +2362,18 @@
           <w:rtl/>
           <w:lang w:bidi="ar-LB"/>
         </w:rPr>
-        <w:t xml:space="preserve"> "()"</w:t>
+        <w:t xml:space="preserve"> "</w:t>
+      </w:r>
+      <w:proofErr w:type="gramEnd"/>
+      <w:r>
+        <w:rPr>
+          <w:rFonts w:ascii="Bahnschrift Light SemiCondensed" w:hAnsi="Bahnschrift Light SemiCondensed" w:cs="Arial"/>
+          <w:sz w:val="24"/>
+          <w:szCs w:val="24"/>
+          <w:rtl/>
+          <w:lang w:bidi="ar-LB"/>
+        </w:rPr>
+        <w:t>()"</w:t>
       </w:r>
       <w:r>
         <w:rPr>
@@ -2731,34 +2863,56 @@
           <w:lang w:bidi="ar-LB"/>
         </w:rPr>
       </w:pPr>
-      <w:r>
-        <w:rPr>
-          <w:rFonts w:ascii="Bahnschrift Light SemiCondensed" w:hAnsi="Bahnschrift Light SemiCondensed"/>
-          <w:sz w:val="24"/>
-          <w:szCs w:val="24"/>
-          <w:lang w:bidi="ar-LB"/>
-        </w:rPr>
-        <w:t>type: "Text?style:[color=red;fontSize=15px;backgroundColor=yellow];text=Hello World!,</w:t>
-      </w:r>
-    </w:p>
-    <w:p>
-      <w:pPr>
-        <w:bidi w:val="0"/>
-        <w:rPr>
-          <w:rFonts w:ascii="Bahnschrift Light SemiCondensed" w:hAnsi="Bahnschrift Light SemiCondensed"/>
-          <w:sz w:val="24"/>
-          <w:szCs w:val="24"/>
-          <w:lang w:bidi="ar-LB"/>
-        </w:rPr>
-      </w:pPr>
-      <w:r>
-        <w:rPr>
-          <w:rFonts w:ascii="Bahnschrift Light SemiCondensed" w:hAnsi="Bahnschrift Light SemiCondensed"/>
-          <w:sz w:val="24"/>
-          <w:szCs w:val="24"/>
-          <w:lang w:bidi="ar-LB"/>
-        </w:rPr>
-        <w:t>controls: [{</w:t>
+      <w:proofErr w:type="gramStart"/>
+      <w:r>
+        <w:rPr>
+          <w:rFonts w:ascii="Bahnschrift Light SemiCondensed" w:hAnsi="Bahnschrift Light SemiCondensed"/>
+          <w:sz w:val="24"/>
+          <w:szCs w:val="24"/>
+          <w:lang w:bidi="ar-LB"/>
+        </w:rPr>
+        <w:t>type</w:t>
+      </w:r>
+      <w:proofErr w:type="gramEnd"/>
+      <w:r>
+        <w:rPr>
+          <w:rFonts w:ascii="Bahnschrift Light SemiCondensed" w:hAnsi="Bahnschrift Light SemiCondensed"/>
+          <w:sz w:val="24"/>
+          <w:szCs w:val="24"/>
+          <w:lang w:bidi="ar-LB"/>
+        </w:rPr>
+        <w:t>: "Text?style:[color=red;fontSize=15px;backgroundColor=yellow];text=Hello World!,</w:t>
+      </w:r>
+    </w:p>
+    <w:p>
+      <w:pPr>
+        <w:bidi w:val="0"/>
+        <w:rPr>
+          <w:rFonts w:ascii="Bahnschrift Light SemiCondensed" w:hAnsi="Bahnschrift Light SemiCondensed"/>
+          <w:sz w:val="24"/>
+          <w:szCs w:val="24"/>
+          <w:lang w:bidi="ar-LB"/>
+        </w:rPr>
+      </w:pPr>
+      <w:proofErr w:type="gramStart"/>
+      <w:r>
+        <w:rPr>
+          <w:rFonts w:ascii="Bahnschrift Light SemiCondensed" w:hAnsi="Bahnschrift Light SemiCondensed"/>
+          <w:sz w:val="24"/>
+          <w:szCs w:val="24"/>
+          <w:lang w:bidi="ar-LB"/>
+        </w:rPr>
+        <w:t>controls</w:t>
+      </w:r>
+      <w:proofErr w:type="gramEnd"/>
+      <w:r>
+        <w:rPr>
+          <w:rFonts w:ascii="Bahnschrift Light SemiCondensed" w:hAnsi="Bahnschrift Light SemiCondensed"/>
+          <w:sz w:val="24"/>
+          <w:szCs w:val="24"/>
+          <w:lang w:bidi="ar-LB"/>
+        </w:rPr>
+        <w:t>: [{</w:t>
       </w:r>
     </w:p>
     <w:p>
@@ -2779,7 +2933,26 @@
           <w:lang w:bidi="ar-LB"/>
         </w:rPr>
         <w:tab/>
-        <w:t>event: "</w:t>
+      </w:r>
+      <w:proofErr w:type="gramStart"/>
+      <w:r>
+        <w:rPr>
+          <w:rFonts w:ascii="Bahnschrift Light SemiCondensed" w:hAnsi="Bahnschrift Light SemiCondensed"/>
+          <w:sz w:val="24"/>
+          <w:szCs w:val="24"/>
+          <w:lang w:bidi="ar-LB"/>
+        </w:rPr>
+        <w:t>event</w:t>
+      </w:r>
+      <w:proofErr w:type="gramEnd"/>
+      <w:r>
+        <w:rPr>
+          <w:rFonts w:ascii="Bahnschrift Light SemiCondensed" w:hAnsi="Bahnschrift Light SemiCondensed"/>
+          <w:sz w:val="24"/>
+          <w:szCs w:val="24"/>
+          <w:lang w:bidi="ar-LB"/>
+        </w:rPr>
+        <w:t>: "</w:t>
       </w:r>
       <w:proofErr w:type="spellStart"/>
       <w:r>
@@ -2840,7 +3013,26 @@
           <w:lang w:bidi="ar-LB"/>
         </w:rPr>
         <w:tab/>
-        <w:t>event: "</w:t>
+      </w:r>
+      <w:proofErr w:type="gramStart"/>
+      <w:r>
+        <w:rPr>
+          <w:rFonts w:ascii="Bahnschrift Light SemiCondensed" w:hAnsi="Bahnschrift Light SemiCondensed"/>
+          <w:sz w:val="24"/>
+          <w:szCs w:val="24"/>
+          <w:lang w:bidi="ar-LB"/>
+        </w:rPr>
+        <w:t>event</w:t>
+      </w:r>
+      <w:proofErr w:type="gramEnd"/>
+      <w:r>
+        <w:rPr>
+          <w:rFonts w:ascii="Bahnschrift Light SemiCondensed" w:hAnsi="Bahnschrift Light SemiCondensed"/>
+          <w:sz w:val="24"/>
+          <w:szCs w:val="24"/>
+          <w:lang w:bidi="ar-LB"/>
+        </w:rPr>
+        <w:t>: "</w:t>
       </w:r>
       <w:proofErr w:type="spellStart"/>
       <w:r>
@@ -2920,7 +3112,27 @@
           <w:szCs w:val="24"/>
           <w:lang w:bidi="ar-LB"/>
         </w:rPr>
-        <w:t>Note: 1. style() is a method to change the view style.</w:t>
+        <w:t xml:space="preserve">Note: 1. </w:t>
+      </w:r>
+      <w:proofErr w:type="gramStart"/>
+      <w:r>
+        <w:rPr>
+          <w:rFonts w:ascii="Bahnschrift Light SemiCondensed" w:hAnsi="Bahnschrift Light SemiCondensed"/>
+          <w:sz w:val="24"/>
+          <w:szCs w:val="24"/>
+          <w:lang w:bidi="ar-LB"/>
+        </w:rPr>
+        <w:t>style(</w:t>
+      </w:r>
+      <w:proofErr w:type="gramEnd"/>
+      <w:r>
+        <w:rPr>
+          <w:rFonts w:ascii="Bahnschrift Light SemiCondensed" w:hAnsi="Bahnschrift Light SemiCondensed"/>
+          <w:sz w:val="24"/>
+          <w:szCs w:val="24"/>
+          <w:lang w:bidi="ar-LB"/>
+        </w:rPr>
+        <w:t>) is a method to change the view style.</w:t>
       </w:r>
     </w:p>
     <w:p>
@@ -3223,34 +3435,56 @@
           <w:lang w:bidi="ar-LB"/>
         </w:rPr>
       </w:pPr>
-      <w:r>
-        <w:rPr>
-          <w:rFonts w:ascii="Bahnschrift Light SemiCondensed" w:hAnsi="Bahnschrift Light SemiCondensed"/>
-          <w:sz w:val="24"/>
-          <w:szCs w:val="24"/>
-          <w:lang w:bidi="ar-LB"/>
-        </w:rPr>
-        <w:t>type: "Text?style:[color=red;fontSize=15px;backgroundColor=yellow];text=Hello World!,</w:t>
-      </w:r>
-    </w:p>
-    <w:p>
-      <w:pPr>
-        <w:bidi w:val="0"/>
-        <w:rPr>
-          <w:rFonts w:ascii="Bahnschrift Light SemiCondensed" w:hAnsi="Bahnschrift Light SemiCondensed"/>
-          <w:sz w:val="24"/>
-          <w:szCs w:val="24"/>
-          <w:lang w:bidi="ar-LB"/>
-        </w:rPr>
-      </w:pPr>
-      <w:r>
-        <w:rPr>
-          <w:rFonts w:ascii="Bahnschrift Light SemiCondensed" w:hAnsi="Bahnschrift Light SemiCondensed"/>
-          <w:sz w:val="24"/>
-          <w:szCs w:val="24"/>
-          <w:lang w:bidi="ar-LB"/>
-        </w:rPr>
-        <w:t>controls: [{</w:t>
+      <w:proofErr w:type="gramStart"/>
+      <w:r>
+        <w:rPr>
+          <w:rFonts w:ascii="Bahnschrift Light SemiCondensed" w:hAnsi="Bahnschrift Light SemiCondensed"/>
+          <w:sz w:val="24"/>
+          <w:szCs w:val="24"/>
+          <w:lang w:bidi="ar-LB"/>
+        </w:rPr>
+        <w:t>type</w:t>
+      </w:r>
+      <w:proofErr w:type="gramEnd"/>
+      <w:r>
+        <w:rPr>
+          <w:rFonts w:ascii="Bahnschrift Light SemiCondensed" w:hAnsi="Bahnschrift Light SemiCondensed"/>
+          <w:sz w:val="24"/>
+          <w:szCs w:val="24"/>
+          <w:lang w:bidi="ar-LB"/>
+        </w:rPr>
+        <w:t>: "Text?style:[color=red;fontSize=15px;backgroundColor=yellow];text=Hello World!,</w:t>
+      </w:r>
+    </w:p>
+    <w:p>
+      <w:pPr>
+        <w:bidi w:val="0"/>
+        <w:rPr>
+          <w:rFonts w:ascii="Bahnschrift Light SemiCondensed" w:hAnsi="Bahnschrift Light SemiCondensed"/>
+          <w:sz w:val="24"/>
+          <w:szCs w:val="24"/>
+          <w:lang w:bidi="ar-LB"/>
+        </w:rPr>
+      </w:pPr>
+      <w:proofErr w:type="gramStart"/>
+      <w:r>
+        <w:rPr>
+          <w:rFonts w:ascii="Bahnschrift Light SemiCondensed" w:hAnsi="Bahnschrift Light SemiCondensed"/>
+          <w:sz w:val="24"/>
+          <w:szCs w:val="24"/>
+          <w:lang w:bidi="ar-LB"/>
+        </w:rPr>
+        <w:t>controls</w:t>
+      </w:r>
+      <w:proofErr w:type="gramEnd"/>
+      <w:r>
+        <w:rPr>
+          <w:rFonts w:ascii="Bahnschrift Light SemiCondensed" w:hAnsi="Bahnschrift Light SemiCondensed"/>
+          <w:sz w:val="24"/>
+          <w:szCs w:val="24"/>
+          <w:lang w:bidi="ar-LB"/>
+        </w:rPr>
+        <w:t>: [{</w:t>
       </w:r>
     </w:p>
     <w:p>
@@ -3271,7 +3505,26 @@
           <w:lang w:bidi="ar-LB"/>
         </w:rPr>
         <w:tab/>
-        <w:t>event: "</w:t>
+      </w:r>
+      <w:proofErr w:type="gramStart"/>
+      <w:r>
+        <w:rPr>
+          <w:rFonts w:ascii="Bahnschrift Light SemiCondensed" w:hAnsi="Bahnschrift Light SemiCondensed"/>
+          <w:sz w:val="24"/>
+          <w:szCs w:val="24"/>
+          <w:lang w:bidi="ar-LB"/>
+        </w:rPr>
+        <w:t>event</w:t>
+      </w:r>
+      <w:proofErr w:type="gramEnd"/>
+      <w:r>
+        <w:rPr>
+          <w:rFonts w:ascii="Bahnschrift Light SemiCondensed" w:hAnsi="Bahnschrift Light SemiCondensed"/>
+          <w:sz w:val="24"/>
+          <w:szCs w:val="24"/>
+          <w:lang w:bidi="ar-LB"/>
+        </w:rPr>
+        <w:t>: "</w:t>
       </w:r>
       <w:proofErr w:type="spellStart"/>
       <w:r>
@@ -3352,7 +3605,26 @@
           <w:lang w:bidi="ar-LB"/>
         </w:rPr>
         <w:tab/>
-        <w:t>event: "</w:t>
+      </w:r>
+      <w:proofErr w:type="gramStart"/>
+      <w:r>
+        <w:rPr>
+          <w:rFonts w:ascii="Bahnschrift Light SemiCondensed" w:hAnsi="Bahnschrift Light SemiCondensed"/>
+          <w:sz w:val="24"/>
+          <w:szCs w:val="24"/>
+          <w:lang w:bidi="ar-LB"/>
+        </w:rPr>
+        <w:t>event</w:t>
+      </w:r>
+      <w:proofErr w:type="gramEnd"/>
+      <w:r>
+        <w:rPr>
+          <w:rFonts w:ascii="Bahnschrift Light SemiCondensed" w:hAnsi="Bahnschrift Light SemiCondensed"/>
+          <w:sz w:val="24"/>
+          <w:szCs w:val="24"/>
+          <w:lang w:bidi="ar-LB"/>
+        </w:rPr>
+        <w:t>: "</w:t>
       </w:r>
       <w:proofErr w:type="spellStart"/>
       <w:r>
@@ -4492,7 +4764,31 @@
           <w:szCs w:val="28"/>
           <w:lang w:bidi="ar-LB"/>
         </w:rPr>
-        <w:t>Applications Under Construction</w:t>
+        <w:t xml:space="preserve">Applications </w:t>
+      </w:r>
+      <w:proofErr w:type="gramStart"/>
+      <w:r>
+        <w:rPr>
+          <w:rFonts w:ascii="Bahnschrift Light SemiCondensed" w:hAnsi="Bahnschrift Light SemiCondensed" w:cs="Arial"/>
+          <w:b/>
+          <w:bCs/>
+          <w:sz w:val="28"/>
+          <w:szCs w:val="28"/>
+          <w:lang w:bidi="ar-LB"/>
+        </w:rPr>
+        <w:t>Under</w:t>
+      </w:r>
+      <w:proofErr w:type="gramEnd"/>
+      <w:r>
+        <w:rPr>
+          <w:rFonts w:ascii="Bahnschrift Light SemiCondensed" w:hAnsi="Bahnschrift Light SemiCondensed" w:cs="Arial"/>
+          <w:b/>
+          <w:bCs/>
+          <w:sz w:val="28"/>
+          <w:szCs w:val="28"/>
+          <w:lang w:bidi="ar-LB"/>
+        </w:rPr>
+        <w:t xml:space="preserve"> Construction</w:t>
       </w:r>
       <w:r>
         <w:rPr>
@@ -4528,6 +4824,15 @@
           <w:szCs w:val="28"/>
           <w:lang w:bidi="ar-LB"/>
         </w:rPr>
+        <w:t>https://</w:t>
+      </w:r>
+      <w:r>
+        <w:rPr>
+          <w:rFonts w:ascii="Bahnschrift Light SemiCondensed" w:hAnsi="Bahnschrift Light SemiCondensed"/>
+          <w:sz w:val="28"/>
+          <w:szCs w:val="28"/>
+          <w:lang w:bidi="ar-LB"/>
+        </w:rPr>
         <w:t>alsabil-tourism.bracketjs.com</w:t>
       </w:r>
       <w:r>
@@ -4562,6 +4867,15 @@
           <w:szCs w:val="28"/>
           <w:lang w:bidi="ar-LB"/>
         </w:rPr>
+        <w:t>https://</w:t>
+      </w:r>
+      <w:r>
+        <w:rPr>
+          <w:rFonts w:ascii="Bahnschrift Light SemiCondensed" w:hAnsi="Bahnschrift Light SemiCondensed"/>
+          <w:sz w:val="28"/>
+          <w:szCs w:val="28"/>
+          <w:lang w:bidi="ar-LB"/>
+        </w:rPr>
         <w:t>bracketjs.com (The platform for building Bracket web applications)</w:t>
       </w:r>
     </w:p>
@@ -4587,6 +4901,15 @@
           <w:szCs w:val="28"/>
           <w:lang w:bidi="ar-LB"/>
         </w:rPr>
+        <w:t>https://</w:t>
+      </w:r>
+      <w:r>
+        <w:rPr>
+          <w:rFonts w:ascii="Bahnschrift Light SemiCondensed" w:hAnsi="Bahnschrift Light SemiCondensed"/>
+          <w:sz w:val="28"/>
+          <w:szCs w:val="28"/>
+          <w:lang w:bidi="ar-LB"/>
+        </w:rPr>
         <w:t>beirut-group.bracketjs.com (A hotel reservation system, currently under construction)</w:t>
       </w:r>
     </w:p>
@@ -4612,47 +4935,111 @@
           <w:szCs w:val="28"/>
           <w:lang w:bidi="ar-LB"/>
         </w:rPr>
+        <w:t>https://</w:t>
+      </w:r>
+      <w:bookmarkStart w:id="0" w:name="_GoBack"/>
+      <w:bookmarkEnd w:id="0"/>
+      <w:r>
+        <w:rPr>
+          <w:rFonts w:ascii="Bahnschrift Light SemiCondensed" w:hAnsi="Bahnschrift Light SemiCondensed"/>
+          <w:sz w:val="28"/>
+          <w:szCs w:val="28"/>
+          <w:lang w:bidi="ar-LB"/>
+        </w:rPr>
         <w:t>snack-mart.bracketjs.com (An online shopping market for snacks and drinks, currently under construction)</w:t>
       </w:r>
-      <w:r>
-        <w:rPr>
-          <w:rFonts w:ascii="Bahnschrift Light SemiCondensed" w:hAnsi="Bahnschrift Light SemiCondensed"/>
-          <w:sz w:val="28"/>
-          <w:szCs w:val="28"/>
-          <w:lang w:bidi="ar-LB"/>
-        </w:rPr>
-        <w:tab/>
-      </w:r>
-    </w:p>
-    <w:p>
-      <w:pPr>
-        <w:bidi w:val="0"/>
-        <w:rPr>
-          <w:rFonts w:ascii="Bahnschrift Light SemiCondensed" w:hAnsi="Bahnschrift Light SemiCondensed"/>
-          <w:sz w:val="28"/>
-          <w:szCs w:val="28"/>
-          <w:lang w:bidi="ar-LB"/>
-        </w:rPr>
-      </w:pPr>
-    </w:p>
-    <w:p>
-      <w:pPr>
-        <w:bidi w:val="0"/>
-        <w:rPr>
-          <w:rFonts w:ascii="Bahnschrift Light SemiCondensed" w:hAnsi="Bahnschrift Light SemiCondensed"/>
-          <w:sz w:val="28"/>
-          <w:szCs w:val="28"/>
-          <w:lang w:bidi="ar-LB"/>
-        </w:rPr>
-      </w:pPr>
-      <w:r>
-        <w:rPr>
-          <w:rFonts w:ascii="Bahnschrift Light SemiCondensed" w:hAnsi="Bahnschrift Light SemiCondensed"/>
+    </w:p>
+    <w:p>
+      <w:pPr>
+        <w:bidi w:val="0"/>
+        <w:rPr>
+          <w:rFonts w:ascii="Bahnschrift Light SemiCondensed" w:hAnsi="Bahnschrift Light SemiCondensed"/>
+          <w:sz w:val="28"/>
+          <w:szCs w:val="28"/>
+          <w:lang w:bidi="ar-LB"/>
+        </w:rPr>
+      </w:pPr>
+    </w:p>
+    <w:p>
+      <w:pPr>
+        <w:bidi w:val="0"/>
+        <w:rPr>
+          <w:rFonts w:ascii="Bahnschrift Light SemiCondensed" w:hAnsi="Bahnschrift Light SemiCondensed"/>
+          <w:sz w:val="28"/>
+          <w:szCs w:val="28"/>
+          <w:lang w:bidi="ar-LB"/>
+        </w:rPr>
+      </w:pPr>
+      <w:r>
+        <w:rPr>
+          <w:rFonts w:ascii="Bahnschrift Light SemiCondensed" w:hAnsi="Bahnschrift Light SemiCondensed"/>
+          <w:b/>
+          <w:bCs/>
           <w:sz w:val="28"/>
           <w:szCs w:val="28"/>
           <w:lang w:bidi="ar-LB"/>
         </w:rPr>
         <w:lastRenderedPageBreak/>
+        <w:t>BIIS Account to code with Bracket</w:t>
+      </w:r>
+      <w:r>
+        <w:rPr>
+          <w:rFonts w:ascii="Bahnschrift Light SemiCondensed" w:hAnsi="Bahnschrift Light SemiCondensed"/>
+          <w:b/>
+          <w:bCs/>
+          <w:sz w:val="28"/>
+          <w:szCs w:val="28"/>
+          <w:lang w:bidi="ar-LB"/>
+        </w:rPr>
+        <w:t xml:space="preserve">: </w:t>
+      </w:r>
+      <w:r>
+        <w:rPr>
+          <w:rFonts w:ascii="Bahnschrift Light SemiCondensed" w:hAnsi="Bahnschrift Light SemiCondensed"/>
+          <w:sz w:val="28"/>
+          <w:szCs w:val="28"/>
+          <w:lang w:bidi="ar-LB"/>
+        </w:rPr>
+        <w:t>https://</w:t>
+      </w:r>
+      <w:r>
+        <w:rPr>
+          <w:rFonts w:ascii="Bahnschrift Light SemiCondensed" w:hAnsi="Bahnschrift Light SemiCondensed"/>
+          <w:sz w:val="28"/>
+          <w:szCs w:val="28"/>
+          <w:lang w:bidi="ar-LB"/>
+        </w:rPr>
+        <w:t>bracketjs.com/developer-editor/biis</w:t>
+      </w:r>
+    </w:p>
+    <w:p>
+      <w:pPr>
+        <w:bidi w:val="0"/>
+        <w:rPr>
+          <w:rFonts w:ascii="Bahnschrift Light SemiCondensed" w:hAnsi="Bahnschrift Light SemiCondensed"/>
+          <w:sz w:val="28"/>
+          <w:szCs w:val="28"/>
+          <w:lang w:bidi="ar-LB"/>
+        </w:rPr>
+      </w:pPr>
+    </w:p>
+    <w:p>
+      <w:pPr>
+        <w:bidi w:val="0"/>
+        <w:rPr>
+          <w:rFonts w:ascii="Bahnschrift Light SemiCondensed" w:hAnsi="Bahnschrift Light SemiCondensed"/>
+          <w:sz w:val="28"/>
+          <w:szCs w:val="28"/>
+          <w:lang w:bidi="ar-LB"/>
+        </w:rPr>
+      </w:pPr>
+      <w:r>
+        <w:rPr>
+          <w:rFonts w:ascii="Bahnschrift Light SemiCondensed" w:hAnsi="Bahnschrift Light SemiCondensed"/>
+          <w:sz w:val="28"/>
+          <w:szCs w:val="28"/>
+          <w:lang w:bidi="ar-LB"/>
+        </w:rPr>
         <w:t>Full Name: Mohamad Baker Obeid</w:t>
       </w:r>
     </w:p>
@@ -4742,7 +5129,7 @@
 </file>
 
 <file path=word/endnotes.xml><?xml version="1.0" encoding="utf-8"?>
-<w:endnotes xmlns:wpc="http://schemas.microsoft.com/office/word/2010/wordprocessingCanvas" xmlns:cx="http://schemas.microsoft.com/office/drawing/2014/chartex" xmlns:cx1="http://schemas.microsoft.com/office/drawing/2015/9/8/chartex" xmlns:cx2="http://schemas.microsoft.com/office/drawing/2015/10/21/chartex" xmlns:cx3="http://schemas.microsoft.com/office/drawing/2016/5/9/chartex" xmlns:cx4="http://schemas.microsoft.com/office/drawing/2016/5/10/chartex" xmlns:cx5="http://schemas.microsoft.com/office/drawing/2016/5/11/chartex" xmlns:cx6="http://schemas.microsoft.com/office/drawing/2016/5/12/chartex" xmlns:cx7="http://schemas.microsoft.com/office/drawing/2016/5/13/chartex" xmlns:cx8="http://schemas.microsoft.com/office/drawing/2016/5/14/chartex" xmlns:mc="http://schemas.openxmlformats.org/markup-compatibility/2006" xmlns:aink="http://schemas.microsoft.com/office/drawing/2016/ink" xmlns:am3d="http://schemas.microsoft.com/office/drawing/2017/model3d" xmlns:o="urn:schemas-microsoft-com:office:office" xmlns:oel="http://schemas.microsoft.com/office/2019/extlst" xmlns:r="http://schemas.openxmlformats.org/officeDocument/2006/relationships" xmlns:m="http://schemas.openxmlformats.org/officeDocument/2006/math" xmlns:v="urn:schemas-microsoft-com:vml" xmlns:wp14="http://schemas.microsoft.com/office/word/2010/wordprocessingDrawing" xmlns:wp="http://schemas.openxmlformats.org/drawingml/2006/wordprocessingDrawing" xmlns:w10="urn:schemas-microsoft-com:office:word" xmlns:w="http://schemas.openxmlformats.org/wordprocessingml/2006/main" xmlns:w14="http://schemas.microsoft.com/office/word/2010/wordml" xmlns:w15="http://schemas.microsoft.com/office/word/2012/wordml" xmlns:w16cex="http://schemas.microsoft.com/office/word/2018/wordml/cex" xmlns:w16cid="http://schemas.microsoft.com/office/word/2016/wordml/cid" xmlns:w16="http://schemas.microsoft.com/office/word/2018/wordml" xmlns:w16sdtdh="http://schemas.microsoft.com/office/word/2020/wordml/sdtdatahash" xmlns:w16se="http://schemas.microsoft.com/office/word/2015/wordml/symex" xmlns:wpg="http://schemas.microsoft.com/office/word/2010/wordprocessingGroup" xmlns:wpi="http://schemas.microsoft.com/office/word/2010/wordprocessingInk" xmlns:wne="http://schemas.microsoft.com/office/word/2006/wordml" xmlns:wps="http://schemas.microsoft.com/office/word/2010/wordprocessingShape" mc:Ignorable="w14 w15 w16se w16cid w16 w16cex w16sdtdh wp14">
+<w:endnotes xmlns:wpc="http://schemas.microsoft.com/office/word/2010/wordprocessingCanvas" xmlns:cx="http://schemas.microsoft.com/office/drawing/2014/chartex" xmlns:cx1="http://schemas.microsoft.com/office/drawing/2015/9/8/chartex" xmlns:mc="http://schemas.openxmlformats.org/markup-compatibility/2006" xmlns:o="urn:schemas-microsoft-com:office:office" xmlns:r="http://schemas.openxmlformats.org/officeDocument/2006/relationships" xmlns:m="http://schemas.openxmlformats.org/officeDocument/2006/math" xmlns:v="urn:schemas-microsoft-com:vml" xmlns:wp14="http://schemas.microsoft.com/office/word/2010/wordprocessingDrawing" xmlns:wp="http://schemas.openxmlformats.org/drawingml/2006/wordprocessingDrawing" xmlns:w10="urn:schemas-microsoft-com:office:word" xmlns:w="http://schemas.openxmlformats.org/wordprocessingml/2006/main" xmlns:w14="http://schemas.microsoft.com/office/word/2010/wordml" xmlns:w15="http://schemas.microsoft.com/office/word/2012/wordml" xmlns:w16se="http://schemas.microsoft.com/office/word/2015/wordml/symex" xmlns:wpg="http://schemas.microsoft.com/office/word/2010/wordprocessingGroup" xmlns:wpi="http://schemas.microsoft.com/office/word/2010/wordprocessingInk" xmlns:wne="http://schemas.microsoft.com/office/word/2006/wordml" xmlns:wps="http://schemas.microsoft.com/office/word/2010/wordprocessingShape" mc:Ignorable="w14 w15 w16se wp14">
   <w:endnote w:type="separator" w:id="-1">
     <w:p>
       <w:pPr>
@@ -4767,7 +5154,7 @@
 </file>
 
 <file path=word/footer1.xml><?xml version="1.0" encoding="utf-8"?>
-<w:ftr xmlns:wpc="http://schemas.microsoft.com/office/word/2010/wordprocessingCanvas" xmlns:cx="http://schemas.microsoft.com/office/drawing/2014/chartex" xmlns:cx1="http://schemas.microsoft.com/office/drawing/2015/9/8/chartex" xmlns:cx2="http://schemas.microsoft.com/office/drawing/2015/10/21/chartex" xmlns:cx3="http://schemas.microsoft.com/office/drawing/2016/5/9/chartex" xmlns:cx4="http://schemas.microsoft.com/office/drawing/2016/5/10/chartex" xmlns:cx5="http://schemas.microsoft.com/office/drawing/2016/5/11/chartex" xmlns:cx6="http://schemas.microsoft.com/office/drawing/2016/5/12/chartex" xmlns:cx7="http://schemas.microsoft.com/office/drawing/2016/5/13/chartex" xmlns:cx8="http://schemas.microsoft.com/office/drawing/2016/5/14/chartex" xmlns:mc="http://schemas.openxmlformats.org/markup-compatibility/2006" xmlns:aink="http://schemas.microsoft.com/office/drawing/2016/ink" xmlns:am3d="http://schemas.microsoft.com/office/drawing/2017/model3d" xmlns:o="urn:schemas-microsoft-com:office:office" xmlns:oel="http://schemas.microsoft.com/office/2019/extlst" xmlns:r="http://schemas.openxmlformats.org/officeDocument/2006/relationships" xmlns:m="http://schemas.openxmlformats.org/officeDocument/2006/math" xmlns:v="urn:schemas-microsoft-com:vml" xmlns:wp14="http://schemas.microsoft.com/office/word/2010/wordprocessingDrawing" xmlns:wp="http://schemas.openxmlformats.org/drawingml/2006/wordprocessingDrawing" xmlns:w10="urn:schemas-microsoft-com:office:word" xmlns:w="http://schemas.openxmlformats.org/wordprocessingml/2006/main" xmlns:w14="http://schemas.microsoft.com/office/word/2010/wordml" xmlns:w15="http://schemas.microsoft.com/office/word/2012/wordml" xmlns:w16cex="http://schemas.microsoft.com/office/word/2018/wordml/cex" xmlns:w16cid="http://schemas.microsoft.com/office/word/2016/wordml/cid" xmlns:w16="http://schemas.microsoft.com/office/word/2018/wordml" xmlns:w16sdtdh="http://schemas.microsoft.com/office/word/2020/wordml/sdtdatahash" xmlns:w16se="http://schemas.microsoft.com/office/word/2015/wordml/symex" xmlns:wpg="http://schemas.microsoft.com/office/word/2010/wordprocessingGroup" xmlns:wpi="http://schemas.microsoft.com/office/word/2010/wordprocessingInk" xmlns:wne="http://schemas.microsoft.com/office/word/2006/wordml" xmlns:wps="http://schemas.microsoft.com/office/word/2010/wordprocessingShape" mc:Ignorable="w14 w15 w16se w16cid w16 w16cex w16sdtdh wp14">
+<w:ftr xmlns:wpc="http://schemas.microsoft.com/office/word/2010/wordprocessingCanvas" xmlns:cx="http://schemas.microsoft.com/office/drawing/2014/chartex" xmlns:cx1="http://schemas.microsoft.com/office/drawing/2015/9/8/chartex" xmlns:mc="http://schemas.openxmlformats.org/markup-compatibility/2006" xmlns:o="urn:schemas-microsoft-com:office:office" xmlns:r="http://schemas.openxmlformats.org/officeDocument/2006/relationships" xmlns:m="http://schemas.openxmlformats.org/officeDocument/2006/math" xmlns:v="urn:schemas-microsoft-com:vml" xmlns:wp14="http://schemas.microsoft.com/office/word/2010/wordprocessingDrawing" xmlns:wp="http://schemas.openxmlformats.org/drawingml/2006/wordprocessingDrawing" xmlns:w10="urn:schemas-microsoft-com:office:word" xmlns:w="http://schemas.openxmlformats.org/wordprocessingml/2006/main" xmlns:w14="http://schemas.microsoft.com/office/word/2010/wordml" xmlns:w15="http://schemas.microsoft.com/office/word/2012/wordml" xmlns:w16se="http://schemas.microsoft.com/office/word/2015/wordml/symex" xmlns:wpg="http://schemas.microsoft.com/office/word/2010/wordprocessingGroup" xmlns:wpi="http://schemas.microsoft.com/office/word/2010/wordprocessingInk" xmlns:wne="http://schemas.microsoft.com/office/word/2006/wordml" xmlns:wps="http://schemas.microsoft.com/office/word/2010/wordprocessingShape" mc:Ignorable="w14 w15 w16se wp14">
   <w:sdt>
     <w:sdtPr>
       <w:rPr>
@@ -4801,8 +5188,9 @@
         <w:r>
           <w:rPr>
             <w:noProof/>
+            <w:rtl/>
           </w:rPr>
-          <w:t>2</w:t>
+          <w:t>4</w:t>
         </w:r>
         <w:r>
           <w:rPr>
@@ -4822,7 +5210,7 @@
 </file>
 
 <file path=word/footnotes.xml><?xml version="1.0" encoding="utf-8"?>
-<w:footnotes xmlns:wpc="http://schemas.microsoft.com/office/word/2010/wordprocessingCanvas" xmlns:cx="http://schemas.microsoft.com/office/drawing/2014/chartex" xmlns:cx1="http://schemas.microsoft.com/office/drawing/2015/9/8/chartex" xmlns:cx2="http://schemas.microsoft.com/office/drawing/2015/10/21/chartex" xmlns:cx3="http://schemas.microsoft.com/office/drawing/2016/5/9/chartex" xmlns:cx4="http://schemas.microsoft.com/office/drawing/2016/5/10/chartex" xmlns:cx5="http://schemas.microsoft.com/office/drawing/2016/5/11/chartex" xmlns:cx6="http://schemas.microsoft.com/office/drawing/2016/5/12/chartex" xmlns:cx7="http://schemas.microsoft.com/office/drawing/2016/5/13/chartex" xmlns:cx8="http://schemas.microsoft.com/office/drawing/2016/5/14/chartex" xmlns:mc="http://schemas.openxmlformats.org/markup-compatibility/2006" xmlns:aink="http://schemas.microsoft.com/office/drawing/2016/ink" xmlns:am3d="http://schemas.microsoft.com/office/drawing/2017/model3d" xmlns:o="urn:schemas-microsoft-com:office:office" xmlns:oel="http://schemas.microsoft.com/office/2019/extlst" xmlns:r="http://schemas.openxmlformats.org/officeDocument/2006/relationships" xmlns:m="http://schemas.openxmlformats.org/officeDocument/2006/math" xmlns:v="urn:schemas-microsoft-com:vml" xmlns:wp14="http://schemas.microsoft.com/office/word/2010/wordprocessingDrawing" xmlns:wp="http://schemas.openxmlformats.org/drawingml/2006/wordprocessingDrawing" xmlns:w10="urn:schemas-microsoft-com:office:word" xmlns:w="http://schemas.openxmlformats.org/wordprocessingml/2006/main" xmlns:w14="http://schemas.microsoft.com/office/word/2010/wordml" xmlns:w15="http://schemas.microsoft.com/office/word/2012/wordml" xmlns:w16cex="http://schemas.microsoft.com/office/word/2018/wordml/cex" xmlns:w16cid="http://schemas.microsoft.com/office/word/2016/wordml/cid" xmlns:w16="http://schemas.microsoft.com/office/word/2018/wordml" xmlns:w16sdtdh="http://schemas.microsoft.com/office/word/2020/wordml/sdtdatahash" xmlns:w16se="http://schemas.microsoft.com/office/word/2015/wordml/symex" xmlns:wpg="http://schemas.microsoft.com/office/word/2010/wordprocessingGroup" xmlns:wpi="http://schemas.microsoft.com/office/word/2010/wordprocessingInk" xmlns:wne="http://schemas.microsoft.com/office/word/2006/wordml" xmlns:wps="http://schemas.microsoft.com/office/word/2010/wordprocessingShape" mc:Ignorable="w14 w15 w16se w16cid w16 w16cex w16sdtdh wp14">
+<w:footnotes xmlns:wpc="http://schemas.microsoft.com/office/word/2010/wordprocessingCanvas" xmlns:cx="http://schemas.microsoft.com/office/drawing/2014/chartex" xmlns:cx1="http://schemas.microsoft.com/office/drawing/2015/9/8/chartex" xmlns:mc="http://schemas.openxmlformats.org/markup-compatibility/2006" xmlns:o="urn:schemas-microsoft-com:office:office" xmlns:r="http://schemas.openxmlformats.org/officeDocument/2006/relationships" xmlns:m="http://schemas.openxmlformats.org/officeDocument/2006/math" xmlns:v="urn:schemas-microsoft-com:vml" xmlns:wp14="http://schemas.microsoft.com/office/word/2010/wordprocessingDrawing" xmlns:wp="http://schemas.openxmlformats.org/drawingml/2006/wordprocessingDrawing" xmlns:w10="urn:schemas-microsoft-com:office:word" xmlns:w="http://schemas.openxmlformats.org/wordprocessingml/2006/main" xmlns:w14="http://schemas.microsoft.com/office/word/2010/wordml" xmlns:w15="http://schemas.microsoft.com/office/word/2012/wordml" xmlns:w16se="http://schemas.microsoft.com/office/word/2015/wordml/symex" xmlns:wpg="http://schemas.microsoft.com/office/word/2010/wordprocessingGroup" xmlns:wpi="http://schemas.microsoft.com/office/word/2010/wordprocessingInk" xmlns:wne="http://schemas.microsoft.com/office/word/2006/wordml" xmlns:wps="http://schemas.microsoft.com/office/word/2010/wordprocessingShape" mc:Ignorable="w14 w15 w16se wp14">
   <w:footnote w:type="separator" w:id="-1">
     <w:p>
       <w:pPr>
@@ -4847,7 +5235,7 @@
 </file>
 
 <file path=word/numbering.xml><?xml version="1.0" encoding="utf-8"?>
-<w:numbering xmlns:wpc="http://schemas.microsoft.com/office/word/2010/wordprocessingCanvas" xmlns:cx="http://schemas.microsoft.com/office/drawing/2014/chartex" xmlns:cx1="http://schemas.microsoft.com/office/drawing/2015/9/8/chartex" xmlns:cx2="http://schemas.microsoft.com/office/drawing/2015/10/21/chartex" xmlns:cx3="http://schemas.microsoft.com/office/drawing/2016/5/9/chartex" xmlns:cx4="http://schemas.microsoft.com/office/drawing/2016/5/10/chartex" xmlns:cx5="http://schemas.microsoft.com/office/drawing/2016/5/11/chartex" xmlns:cx6="http://schemas.microsoft.com/office/drawing/2016/5/12/chartex" xmlns:cx7="http://schemas.microsoft.com/office/drawing/2016/5/13/chartex" xmlns:cx8="http://schemas.microsoft.com/office/drawing/2016/5/14/chartex" xmlns:mc="http://schemas.openxmlformats.org/markup-compatibility/2006" xmlns:aink="http://schemas.microsoft.com/office/drawing/2016/ink" xmlns:am3d="http://schemas.microsoft.com/office/drawing/2017/model3d" xmlns:o="urn:schemas-microsoft-com:office:office" xmlns:oel="http://schemas.microsoft.com/office/2019/extlst" xmlns:r="http://schemas.openxmlformats.org/officeDocument/2006/relationships" xmlns:m="http://schemas.openxmlformats.org/officeDocument/2006/math" xmlns:v="urn:schemas-microsoft-com:vml" xmlns:wp14="http://schemas.microsoft.com/office/word/2010/wordprocessingDrawing" xmlns:wp="http://schemas.openxmlformats.org/drawingml/2006/wordprocessingDrawing" xmlns:w10="urn:schemas-microsoft-com:office:word" xmlns:w="http://schemas.openxmlformats.org/wordprocessingml/2006/main" xmlns:w14="http://schemas.microsoft.com/office/word/2010/wordml" xmlns:w15="http://schemas.microsoft.com/office/word/2012/wordml" xmlns:w16cex="http://schemas.microsoft.com/office/word/2018/wordml/cex" xmlns:w16cid="http://schemas.microsoft.com/office/word/2016/wordml/cid" xmlns:w16="http://schemas.microsoft.com/office/word/2018/wordml" xmlns:w16sdtdh="http://schemas.microsoft.com/office/word/2020/wordml/sdtdatahash" xmlns:w16se="http://schemas.microsoft.com/office/word/2015/wordml/symex" xmlns:wpg="http://schemas.microsoft.com/office/word/2010/wordprocessingGroup" xmlns:wpi="http://schemas.microsoft.com/office/word/2010/wordprocessingInk" xmlns:wne="http://schemas.microsoft.com/office/word/2006/wordml" xmlns:wps="http://schemas.microsoft.com/office/word/2010/wordprocessingShape" mc:Ignorable="w14 w15 w16se w16cid w16 w16cex w16sdtdh wp14">
+<w:numbering xmlns:wpc="http://schemas.microsoft.com/office/word/2010/wordprocessingCanvas" xmlns:cx="http://schemas.microsoft.com/office/drawing/2014/chartex" xmlns:cx1="http://schemas.microsoft.com/office/drawing/2015/9/8/chartex" xmlns:mc="http://schemas.openxmlformats.org/markup-compatibility/2006" xmlns:o="urn:schemas-microsoft-com:office:office" xmlns:r="http://schemas.openxmlformats.org/officeDocument/2006/relationships" xmlns:m="http://schemas.openxmlformats.org/officeDocument/2006/math" xmlns:v="urn:schemas-microsoft-com:vml" xmlns:wp14="http://schemas.microsoft.com/office/word/2010/wordprocessingDrawing" xmlns:wp="http://schemas.openxmlformats.org/drawingml/2006/wordprocessingDrawing" xmlns:w10="urn:schemas-microsoft-com:office:word" xmlns:w="http://schemas.openxmlformats.org/wordprocessingml/2006/main" xmlns:w14="http://schemas.microsoft.com/office/word/2010/wordml" xmlns:w15="http://schemas.microsoft.com/office/word/2012/wordml" xmlns:w16se="http://schemas.microsoft.com/office/word/2015/wordml/symex" xmlns:wpg="http://schemas.microsoft.com/office/word/2010/wordprocessingGroup" xmlns:wpi="http://schemas.microsoft.com/office/word/2010/wordprocessingInk" xmlns:wne="http://schemas.microsoft.com/office/word/2006/wordml" xmlns:wps="http://schemas.microsoft.com/office/word/2010/wordprocessingShape" mc:Ignorable="w14 w15 w16se wp14">
   <w:abstractNum w:abstractNumId="0" w15:restartNumberingAfterBreak="0">
     <w:nsid w:val="0A3F43DC"/>
     <w:multiLevelType w:val="hybridMultilevel"/>
@@ -4937,14 +5325,14 @@
       </w:pPr>
     </w:lvl>
   </w:abstractNum>
-  <w:num w:numId="1" w16cid:durableId="2000381354">
+  <w:num w:numId="1">
     <w:abstractNumId w:val="0"/>
   </w:num>
 </w:numbering>
 </file>
 
 <file path=word/styles.xml><?xml version="1.0" encoding="utf-8"?>
-<w:styles xmlns:mc="http://schemas.openxmlformats.org/markup-compatibility/2006" xmlns:r="http://schemas.openxmlformats.org/officeDocument/2006/relationships" xmlns:w="http://schemas.openxmlformats.org/wordprocessingml/2006/main" xmlns:w14="http://schemas.microsoft.com/office/word/2010/wordml" xmlns:w15="http://schemas.microsoft.com/office/word/2012/wordml" xmlns:w16cex="http://schemas.microsoft.com/office/word/2018/wordml/cex" xmlns:w16cid="http://schemas.microsoft.com/office/word/2016/wordml/cid" xmlns:w16="http://schemas.microsoft.com/office/word/2018/wordml" xmlns:w16sdtdh="http://schemas.microsoft.com/office/word/2020/wordml/sdtdatahash" xmlns:w16se="http://schemas.microsoft.com/office/word/2015/wordml/symex" mc:Ignorable="w14 w15 w16se w16cid w16 w16cex w16sdtdh">
+<w:styles xmlns:mc="http://schemas.openxmlformats.org/markup-compatibility/2006" xmlns:r="http://schemas.openxmlformats.org/officeDocument/2006/relationships" xmlns:w="http://schemas.openxmlformats.org/wordprocessingml/2006/main" xmlns:w14="http://schemas.microsoft.com/office/word/2010/wordml" xmlns:w15="http://schemas.microsoft.com/office/word/2012/wordml" xmlns:w16se="http://schemas.microsoft.com/office/word/2015/wordml/symex" mc:Ignorable="w14 w15 w16se">
   <w:docDefaults>
     <w:rPrDefault>
       <w:rPr>
@@ -4960,7 +5348,7 @@
       </w:pPr>
     </w:pPrDefault>
   </w:docDefaults>
-  <w:latentStyles w:defLockedState="0" w:defUIPriority="99" w:defSemiHidden="0" w:defUnhideWhenUsed="0" w:defQFormat="0" w:count="376">
+  <w:latentStyles w:defLockedState="0" w:defUIPriority="99" w:defSemiHidden="0" w:defUnhideWhenUsed="0" w:defQFormat="0" w:count="371">
     <w:lsdException w:name="Normal" w:uiPriority="0" w:qFormat="1"/>
     <w:lsdException w:name="heading 1" w:uiPriority="9" w:qFormat="1"/>
     <w:lsdException w:name="heading 2" w:semiHidden="1" w:uiPriority="9" w:unhideWhenUsed="1" w:qFormat="1"/>
@@ -5332,11 +5720,6 @@
     <w:lsdException w:name="List Table 5 Dark Accent 6" w:uiPriority="50"/>
     <w:lsdException w:name="List Table 6 Colorful Accent 6" w:uiPriority="51"/>
     <w:lsdException w:name="List Table 7 Colorful Accent 6" w:uiPriority="52"/>
-    <w:lsdException w:name="Mention" w:semiHidden="1" w:unhideWhenUsed="1"/>
-    <w:lsdException w:name="Smart Hyperlink" w:semiHidden="1" w:unhideWhenUsed="1"/>
-    <w:lsdException w:name="Hashtag" w:semiHidden="1" w:unhideWhenUsed="1"/>
-    <w:lsdException w:name="Unresolved Mention" w:semiHidden="1" w:unhideWhenUsed="1"/>
-    <w:lsdException w:name="Smart Link" w:semiHidden="1" w:unhideWhenUsed="1"/>
   </w:latentStyles>
   <w:style w:type="paragraph" w:default="1" w:styleId="Normal">
     <w:name w:val="Normal"/>
@@ -5438,7 +5821,7 @@
       <w:u w:val="single"/>
     </w:rPr>
   </w:style>
-  <w:style w:type="character" w:styleId="UnresolvedMention">
+  <w:style w:type="character" w:customStyle="1" w:styleId="UnresolvedMention">
     <w:name w:val="Unresolved Mention"/>
     <w:basedOn w:val="DefaultParagraphFont"/>
     <w:uiPriority w:val="99"/>
